--- a/Data_Mining_Project_Proposal.docx
+++ b/Data_Mining_Project_Proposal.docx
@@ -504,6 +504,7 @@
         <w:rPr>
           <w:b/>
           <w:bCs/>
+          <w:color w:val="000000"/>
         </w:rPr>
       </w:pPr>
       <w:r>
@@ -547,6 +548,23 @@
           <w:bCs/>
           <w:color w:val="000000"/>
         </w:rPr>
+        <w:t>[I’M NOT EXACTLY SURE WHAT THIS MEANS – DO YOU GUYS GET THIS?]</w:t>
+      </w:r>
+    </w:p>
+    <w:p>
+      <w:pPr>
+        <w:spacing w:before="240" w:after="240"/>
+        <w:rPr>
+          <w:b/>
+          <w:bCs/>
+        </w:rPr>
+      </w:pPr>
+      <w:r>
+        <w:rPr>
+          <w:b/>
+          <w:bCs/>
+          <w:color w:val="000000"/>
+        </w:rPr>
         <w:t>What reference materials will you use to obtain sufficient background on applying the chosen network to the specific problem that you selected?</w:t>
       </w:r>
     </w:p>
@@ -572,71 +590,94 @@
       <w:pPr>
         <w:spacing w:before="240" w:after="240"/>
         <w:rPr>
-          <w:b/>
-          <w:bCs/>
-          <w:color w:val="000000"/>
-        </w:rPr>
-      </w:pPr>
+          <w:color w:val="000000"/>
+        </w:rPr>
+      </w:pPr>
+      <w:r>
+        <w:rPr>
+          <w:color w:val="000000"/>
+        </w:rPr>
+        <w:t xml:space="preserve">We’ll use both the entropy and </w:t>
+      </w:r>
+      <w:proofErr w:type="spellStart"/>
+      <w:r>
+        <w:rPr>
+          <w:color w:val="000000"/>
+        </w:rPr>
+        <w:t>gini</w:t>
+      </w:r>
+      <w:proofErr w:type="spellEnd"/>
+      <w:r>
+        <w:rPr>
+          <w:color w:val="000000"/>
+        </w:rPr>
+        <w:t xml:space="preserve"> </w:t>
+      </w:r>
+      <w:proofErr w:type="gramStart"/>
+      <w:r>
+        <w:rPr>
+          <w:color w:val="000000"/>
+        </w:rPr>
+        <w:t>models, and</w:t>
+      </w:r>
+      <w:proofErr w:type="gramEnd"/>
+      <w:r>
+        <w:rPr>
+          <w:color w:val="000000"/>
+        </w:rPr>
+        <w:t xml:space="preserve"> look at the classification report to check our accuracy.</w:t>
+      </w:r>
+    </w:p>
+    <w:p>
+      <w:pPr>
+        <w:spacing w:before="240" w:after="240"/>
+        <w:rPr>
+          <w:b/>
+          <w:bCs/>
+        </w:rPr>
+      </w:pPr>
+      <w:r>
+        <w:rPr>
+          <w:b/>
+          <w:bCs/>
+          <w:color w:val="000000"/>
+        </w:rPr>
+        <w:t>Provide a rough schedule for completing the project.</w:t>
+      </w:r>
+    </w:p>
+    <w:p>
+      <w:r>
+        <w:t xml:space="preserve">Kristin – run decision tree on school data </w:t>
+      </w:r>
+    </w:p>
+    <w:p>
+      <w:r>
+        <w:t xml:space="preserve">Russell – run KNN on </w:t>
+      </w:r>
+      <w:proofErr w:type="gramStart"/>
+      <w:r>
+        <w:t>schools</w:t>
+      </w:r>
+      <w:proofErr w:type="gramEnd"/>
+      <w:r>
+        <w:t xml:space="preserve"> data</w:t>
+      </w:r>
+    </w:p>
+    <w:p>
+      <w:r>
+        <w:t>Ben – run decision tree on measles, mumps, rubella data</w:t>
+      </w:r>
+    </w:p>
+    <w:p/>
+    <w:p>
+      <w:r>
+        <w:t>Combine all our data and run decision tree/KNN on data using school vaccination rates as a feature and the actual rates of disease as a target this time.</w:t>
+      </w:r>
+    </w:p>
+    <w:p>
       <w:bookmarkStart w:id="0" w:name="_GoBack"/>
       <w:bookmarkEnd w:id="0"/>
     </w:p>
-    <w:p>
-      <w:pPr>
-        <w:spacing w:before="240" w:after="240"/>
-        <w:rPr>
-          <w:b/>
-          <w:bCs/>
-        </w:rPr>
-      </w:pPr>
-      <w:r>
-        <w:rPr>
-          <w:b/>
-          <w:bCs/>
-          <w:color w:val="000000"/>
-        </w:rPr>
-        <w:t>Provide a rough schedule for completing the project.</w:t>
-      </w:r>
-    </w:p>
-    <w:p>
-      <w:r>
-        <w:t xml:space="preserve">Kristin – run decision tree on school data </w:t>
-      </w:r>
-    </w:p>
-    <w:p>
-      <w:r>
-        <w:t xml:space="preserve">Russell – run KNN on </w:t>
-      </w:r>
-      <w:proofErr w:type="gramStart"/>
-      <w:r>
-        <w:t>schools</w:t>
-      </w:r>
-      <w:proofErr w:type="gramEnd"/>
-      <w:r>
-        <w:t xml:space="preserve"> data</w:t>
-      </w:r>
-    </w:p>
-    <w:p>
-      <w:r>
-        <w:t>Ben – run decision tree on measles, mumps, rubella data</w:t>
-      </w:r>
-    </w:p>
-    <w:p/>
-    <w:p>
-      <w:r>
-        <w:t>Combine all our data and run decision tree/KNN on data using school vaccination rates as a feature and the actual rates of disease as a target this time.</w:t>
-      </w:r>
-    </w:p>
-    <w:p/>
-    <w:p/>
-    <w:p>
-      <w:r>
-        <w:rPr>
-          <w:color w:val="000000"/>
-        </w:rPr>
-        <w:t>Due April 8th</w:t>
-      </w:r>
-    </w:p>
-    <w:p/>
     <w:p/>
     <w:sectPr>
       <w:pgSz w:w="12240" w:h="15840"/>

--- a/Data_Mining_Project_Proposal.docx
+++ b/Data_Mining_Project_Proposal.docx
@@ -2,6 +2,26 @@
 <file path=word/document.xml><?xml version="1.0" encoding="utf-8"?>
 <w:document xmlns:wpc="http://schemas.microsoft.com/office/word/2010/wordprocessingCanvas" xmlns:cx="http://schemas.microsoft.com/office/drawing/2014/chartex" xmlns:cx1="http://schemas.microsoft.com/office/drawing/2015/9/8/chartex" xmlns:cx2="http://schemas.microsoft.com/office/drawing/2015/10/21/chartex" xmlns:cx3="http://schemas.microsoft.com/office/drawing/2016/5/9/chartex" xmlns:cx4="http://schemas.microsoft.com/office/drawing/2016/5/10/chartex" xmlns:cx5="http://schemas.microsoft.com/office/drawing/2016/5/11/chartex" xmlns:cx6="http://schemas.microsoft.com/office/drawing/2016/5/12/chartex" xmlns:cx7="http://schemas.microsoft.com/office/drawing/2016/5/13/chartex" xmlns:cx8="http://schemas.microsoft.com/office/drawing/2016/5/14/chartex" xmlns:mc="http://schemas.openxmlformats.org/markup-compatibility/2006" xmlns:aink="http://schemas.microsoft.com/office/drawing/2016/ink" xmlns:am3d="http://schemas.microsoft.com/office/drawing/2017/model3d" xmlns:o="urn:schemas-microsoft-com:office:office" xmlns:r="http://schemas.openxmlformats.org/officeDocument/2006/relationships" xmlns:m="http://schemas.openxmlformats.org/officeDocument/2006/math" xmlns:v="urn:schemas-microsoft-com:vml" xmlns:wp14="http://schemas.microsoft.com/office/word/2010/wordprocessingDrawing" xmlns:wp="http://schemas.openxmlformats.org/drawingml/2006/wordprocessingDrawing" xmlns:w10="urn:schemas-microsoft-com:office:word" xmlns:w="http://schemas.openxmlformats.org/wordprocessingml/2006/main" xmlns:w14="http://schemas.microsoft.com/office/word/2010/wordml" xmlns:w15="http://schemas.microsoft.com/office/word/2012/wordml" xmlns:w16cex="http://schemas.microsoft.com/office/word/2018/wordml/cex" xmlns:w16cid="http://schemas.microsoft.com/office/word/2016/wordml/cid" xmlns:w16="http://schemas.microsoft.com/office/word/2018/wordml" xmlns:w16se="http://schemas.microsoft.com/office/word/2015/wordml/symex" xmlns:wpg="http://schemas.microsoft.com/office/word/2010/wordprocessingGroup" xmlns:wpi="http://schemas.microsoft.com/office/word/2010/wordprocessingInk" xmlns:wne="http://schemas.microsoft.com/office/word/2006/wordml" xmlns:wps="http://schemas.microsoft.com/office/word/2010/wordprocessingShape" mc:Ignorable="w14 w15 w16se w16cid w16 w16cex wp14">
   <w:body>
+    <w:p>
+      <w:pPr>
+        <w:spacing w:before="240" w:after="240"/>
+        <w:rPr>
+          <w:b/>
+          <w:bCs/>
+          <w:color w:val="000000"/>
+        </w:rPr>
+      </w:pPr>
+      <w:r>
+        <w:rPr>
+          <w:b/>
+          <w:bCs/>
+          <w:color w:val="000000"/>
+        </w:rPr>
+        <w:t>Group Project: Ben, Kristin, and Russell</w:t>
+      </w:r>
+      <w:bookmarkStart w:id="0" w:name="_GoBack"/>
+      <w:bookmarkEnd w:id="0"/>
+    </w:p>
     <w:p>
       <w:pPr>
         <w:spacing w:before="240" w:after="240"/>
@@ -210,21 +230,7 @@
         <w:rPr>
           <w:color w:val="000000"/>
         </w:rPr>
-        <w:t xml:space="preserve"> from this class to try to predict vaccination rates at </w:t>
-      </w:r>
-      <w:proofErr w:type="spellStart"/>
-      <w:r>
-        <w:rPr>
-          <w:color w:val="000000"/>
-        </w:rPr>
-        <w:t>at</w:t>
-      </w:r>
-      <w:proofErr w:type="spellEnd"/>
-      <w:r>
-        <w:rPr>
-          <w:color w:val="000000"/>
-        </w:rPr>
-        <w:t xml:space="preserve"> schools. Perhaps we can also find more data from states that are not represented in the WSJ files. </w:t>
+        <w:t xml:space="preserve"> from this class to try to predict vaccination rates at schools. Perhaps we can also find more data from states that are not represented in the WSJ files. </w:t>
       </w:r>
     </w:p>
     <w:p>
@@ -281,31 +287,7 @@
           <w:rPr>
             <w:rStyle w:val="Hyperlink"/>
           </w:rPr>
-          <w:t>https://www.kagg</w:t>
-        </w:r>
-        <w:r>
-          <w:rPr>
-            <w:rStyle w:val="Hyperlink"/>
-          </w:rPr>
-          <w:t>l</w:t>
-        </w:r>
-        <w:r>
-          <w:rPr>
-            <w:rStyle w:val="Hyperlink"/>
-          </w:rPr>
-          <w:t>e.com/pi</w:t>
-        </w:r>
-        <w:r>
-          <w:rPr>
-            <w:rStyle w:val="Hyperlink"/>
-          </w:rPr>
-          <w:t>t</w:t>
-        </w:r>
-        <w:r>
-          <w:rPr>
-            <w:rStyle w:val="Hyperlink"/>
-          </w:rPr>
-          <w:t>t/contagious-diseases</w:t>
+          <w:t>https://www.kaggle.com/pitt/contagious-diseases</w:t>
         </w:r>
       </w:hyperlink>
     </w:p>
@@ -338,7 +320,6 @@
     <w:p>
       <w:pPr>
         <w:rPr>
-          <w:rFonts w:ascii="Arial" w:hAnsi="Arial" w:cs="Arial"/>
           <w:color w:val="222222"/>
           <w:shd w:val="clear" w:color="auto" w:fill="FFFFFF"/>
         </w:rPr>
@@ -347,337 +328,365 @@
     <w:p>
       <w:pPr>
         <w:rPr>
-          <w:rFonts w:ascii="Arial" w:hAnsi="Arial" w:cs="Arial"/>
           <w:color w:val="222222"/>
           <w:shd w:val="clear" w:color="auto" w:fill="FFFFFF"/>
         </w:rPr>
       </w:pPr>
       <w:r>
         <w:rPr>
-          <w:rFonts w:ascii="Arial" w:hAnsi="Arial" w:cs="Arial"/>
           <w:color w:val="222222"/>
           <w:shd w:val="clear" w:color="auto" w:fill="FFFFFF"/>
         </w:rPr>
-        <w:t>For the schools</w:t>
-      </w:r>
-      <w:r>
-        <w:rPr>
-          <w:rFonts w:ascii="Arial" w:hAnsi="Arial" w:cs="Arial"/>
+        <w:t xml:space="preserve">For the schools’ dataset, we will run a decision tree.  We’ll use whether the vaccination rate at a specific school is over 95% as the target, and then create a couple of different features.  For example, was a school public or private? Was the average city vaccination rate above or below 95%? Was the average state vaccination rate above or below 95%?  Were the exemptions at the school above or below a certain level?  </w:t>
+      </w:r>
+    </w:p>
+    <w:p>
+      <w:pPr>
+        <w:rPr>
           <w:color w:val="222222"/>
           <w:shd w:val="clear" w:color="auto" w:fill="FFFFFF"/>
         </w:rPr>
-        <w:t>’</w:t>
-      </w:r>
-      <w:r>
-        <w:rPr>
-          <w:rFonts w:ascii="Arial" w:hAnsi="Arial" w:cs="Arial"/>
+      </w:pPr>
+    </w:p>
+    <w:p>
+      <w:pPr>
+        <w:rPr>
           <w:color w:val="222222"/>
           <w:shd w:val="clear" w:color="auto" w:fill="FFFFFF"/>
         </w:rPr>
-        <w:t xml:space="preserve"> dataset, </w:t>
-      </w:r>
-      <w:r>
-        <w:rPr>
-          <w:rFonts w:ascii="Arial" w:hAnsi="Arial" w:cs="Arial"/>
+      </w:pPr>
+      <w:r>
+        <w:rPr>
           <w:color w:val="222222"/>
           <w:shd w:val="clear" w:color="auto" w:fill="FFFFFF"/>
         </w:rPr>
-        <w:t>we will</w:t>
-      </w:r>
-      <w:r>
-        <w:rPr>
-          <w:rFonts w:ascii="Arial" w:hAnsi="Arial" w:cs="Arial"/>
+        <w:t>We plan to also use the KNN method on this data, since it's known that vaccine refusers tend to be near each other.</w:t>
+      </w:r>
+      <w:r>
+        <w:rPr>
           <w:color w:val="222222"/>
           <w:shd w:val="clear" w:color="auto" w:fill="FFFFFF"/>
         </w:rPr>
-        <w:t xml:space="preserve"> run a decision tree.  </w:t>
-      </w:r>
-      <w:r>
-        <w:rPr>
-          <w:rFonts w:ascii="Arial" w:hAnsi="Arial" w:cs="Arial"/>
+        <w:t xml:space="preserve"> The latitude and longitude data </w:t>
+      </w:r>
+      <w:proofErr w:type="gramStart"/>
+      <w:r>
+        <w:rPr>
           <w:color w:val="222222"/>
           <w:shd w:val="clear" w:color="auto" w:fill="FFFFFF"/>
         </w:rPr>
-        <w:t xml:space="preserve">We’ll use whether </w:t>
-      </w:r>
-      <w:r>
-        <w:rPr>
-          <w:rFonts w:ascii="Arial" w:hAnsi="Arial" w:cs="Arial"/>
+        <w:t>is</w:t>
+      </w:r>
+      <w:proofErr w:type="gramEnd"/>
+      <w:r>
+        <w:rPr>
           <w:color w:val="222222"/>
           <w:shd w:val="clear" w:color="auto" w:fill="FFFFFF"/>
         </w:rPr>
-        <w:t xml:space="preserve">the vaccination rate at a specific school </w:t>
-      </w:r>
-      <w:r>
-        <w:rPr>
-          <w:rFonts w:ascii="Arial" w:hAnsi="Arial" w:cs="Arial"/>
+        <w:t xml:space="preserve"> given in the separate state files, so we’ll have to combine that data and clean it in order to make it work. </w:t>
+      </w:r>
+    </w:p>
+    <w:p/>
+    <w:p>
+      <w:r>
+        <w:rPr>
+          <w:color w:val="000000"/>
+        </w:rPr>
+        <w:lastRenderedPageBreak/>
+        <w:t>We are planning to use similar methods on the University of Pittsburgh data, (</w:t>
+      </w:r>
+      <w:r>
+        <w:rPr>
           <w:color w:val="222222"/>
           <w:shd w:val="clear" w:color="auto" w:fill="FFFFFF"/>
         </w:rPr>
-        <w:t>is</w:t>
-      </w:r>
-      <w:r>
-        <w:rPr>
-          <w:rFonts w:ascii="Arial" w:hAnsi="Arial" w:cs="Arial"/>
-          <w:color w:val="222222"/>
-          <w:shd w:val="clear" w:color="auto" w:fill="FFFFFF"/>
-        </w:rPr>
-        <w:t xml:space="preserve"> over 95% as the target, and then create a couple of different features.  For example, was a school public or private? Was the average city vaccination rate above or below 95%? Was the average state vaccination rate above or below 95%?  Were the exemptions at the school above or below a certain level? </w:t>
-      </w:r>
-      <w:r>
-        <w:rPr>
-          <w:rFonts w:ascii="Arial" w:hAnsi="Arial" w:cs="Arial"/>
-          <w:color w:val="222222"/>
-          <w:shd w:val="clear" w:color="auto" w:fill="FFFFFF"/>
-        </w:rPr>
-        <w:t xml:space="preserve"> We plan to also use</w:t>
-      </w:r>
-      <w:r>
-        <w:rPr>
-          <w:rFonts w:ascii="Arial" w:hAnsi="Arial" w:cs="Arial"/>
-          <w:color w:val="222222"/>
-          <w:shd w:val="clear" w:color="auto" w:fill="FFFFFF"/>
-        </w:rPr>
-        <w:t xml:space="preserve"> the KNN method</w:t>
-      </w:r>
-      <w:r>
-        <w:rPr>
-          <w:rFonts w:ascii="Arial" w:hAnsi="Arial" w:cs="Arial"/>
-          <w:color w:val="222222"/>
-          <w:shd w:val="clear" w:color="auto" w:fill="FFFFFF"/>
-        </w:rPr>
-        <w:t xml:space="preserve"> on this data</w:t>
-      </w:r>
-      <w:r>
-        <w:rPr>
-          <w:rFonts w:ascii="Arial" w:hAnsi="Arial" w:cs="Arial"/>
-          <w:color w:val="222222"/>
-          <w:shd w:val="clear" w:color="auto" w:fill="FFFFFF"/>
-        </w:rPr>
-        <w:t>, since it's known that vaccine refusers tend to be near each other.</w:t>
+        <w:t>decision tree/KNN), but adding in the school vaccination rates as a FEATURE this time.  </w:t>
+      </w:r>
+    </w:p>
+    <w:p>
+      <w:pPr>
+        <w:spacing w:before="240" w:after="240"/>
+        <w:rPr>
+          <w:color w:val="000000"/>
+        </w:rPr>
+      </w:pPr>
+      <w:r>
+        <w:rPr>
+          <w:color w:val="000000"/>
+        </w:rPr>
+        <w:t xml:space="preserve"> </w:t>
+      </w:r>
+    </w:p>
+    <w:p>
+      <w:pPr>
+        <w:spacing w:before="240" w:after="240"/>
+        <w:rPr>
+          <w:b/>
+          <w:bCs/>
+          <w:color w:val="000000"/>
+        </w:rPr>
+      </w:pPr>
+    </w:p>
+    <w:p>
+      <w:pPr>
+        <w:spacing w:before="240" w:after="240"/>
+        <w:rPr>
+          <w:b/>
+          <w:bCs/>
+          <w:color w:val="000000"/>
+        </w:rPr>
+      </w:pPr>
+      <w:r>
+        <w:rPr>
+          <w:b/>
+          <w:bCs/>
+          <w:color w:val="000000"/>
+        </w:rPr>
+        <w:t xml:space="preserve">What </w:t>
+      </w:r>
+      <w:proofErr w:type="spellStart"/>
+      <w:r>
+        <w:rPr>
+          <w:b/>
+          <w:bCs/>
+          <w:color w:val="000000"/>
+        </w:rPr>
+        <w:t>softwares</w:t>
+      </w:r>
+      <w:proofErr w:type="spellEnd"/>
+      <w:r>
+        <w:rPr>
+          <w:b/>
+          <w:bCs/>
+          <w:color w:val="000000"/>
+        </w:rPr>
+        <w:t xml:space="preserve"> will you use to implement the network? Why?</w:t>
+      </w:r>
+    </w:p>
+    <w:p>
+      <w:pPr>
+        <w:spacing w:before="240" w:after="240"/>
+      </w:pPr>
+      <w:r>
+        <w:rPr>
+          <w:color w:val="000000"/>
+        </w:rPr>
+        <w:t>[I’M NOT EXACTLY SURE WHAT THIS MEANS – DO YOU GUYS GET THIS?]</w:t>
+      </w:r>
+    </w:p>
+    <w:p>
+      <w:pPr>
+        <w:spacing w:before="240" w:after="240"/>
+        <w:rPr>
+          <w:b/>
+          <w:bCs/>
+          <w:color w:val="000000"/>
+        </w:rPr>
+      </w:pPr>
+      <w:r>
+        <w:rPr>
+          <w:b/>
+          <w:bCs/>
+          <w:color w:val="000000"/>
+        </w:rPr>
+        <w:t>What reference materials will you use to obtain sufficient background on applying the chosen network to the specific problem that you selected?</w:t>
+      </w:r>
+    </w:p>
+    <w:p>
+      <w:pPr>
+        <w:spacing w:before="240" w:after="240"/>
+      </w:pPr>
+      <w:r>
+        <w:rPr>
+          <w:color w:val="000000"/>
+        </w:rPr>
+        <w:t>[Again, not quite sure what this means.  Do we need this section?]</w:t>
+      </w:r>
+    </w:p>
+    <w:p>
+      <w:pPr>
+        <w:spacing w:before="240" w:after="240"/>
+        <w:rPr>
+          <w:b/>
+          <w:bCs/>
+          <w:color w:val="000000"/>
+        </w:rPr>
+      </w:pPr>
+      <w:r>
+        <w:rPr>
+          <w:b/>
+          <w:bCs/>
+          <w:color w:val="000000"/>
+        </w:rPr>
+        <w:t>How will you judge the performance of your results? What metrics will you use?</w:t>
+      </w:r>
+    </w:p>
+    <w:p>
+      <w:pPr>
+        <w:spacing w:before="240" w:after="240"/>
+        <w:rPr>
+          <w:color w:val="000000"/>
+        </w:rPr>
+      </w:pPr>
+      <w:r>
+        <w:rPr>
+          <w:color w:val="000000"/>
+        </w:rPr>
+        <w:t xml:space="preserve">We’ll use both the entropy and </w:t>
+      </w:r>
+      <w:proofErr w:type="spellStart"/>
+      <w:r>
+        <w:rPr>
+          <w:color w:val="000000"/>
+        </w:rPr>
+        <w:t>gini</w:t>
+      </w:r>
+      <w:proofErr w:type="spellEnd"/>
+      <w:r>
+        <w:rPr>
+          <w:color w:val="000000"/>
+        </w:rPr>
+        <w:t xml:space="preserve"> models and look at the classification report to check our accuracy.</w:t>
+      </w:r>
+      <w:r>
+        <w:rPr>
+          <w:color w:val="000000"/>
+        </w:rPr>
+        <w:t xml:space="preserve"> [HOW DO WE CHECK ACCURACY OF KNN??]</w:t>
+      </w:r>
+    </w:p>
+    <w:p>
+      <w:pPr>
+        <w:spacing w:before="240" w:after="240"/>
+        <w:rPr>
+          <w:b/>
+          <w:bCs/>
+        </w:rPr>
+      </w:pPr>
+      <w:r>
+        <w:rPr>
+          <w:b/>
+          <w:bCs/>
+          <w:color w:val="000000"/>
+        </w:rPr>
+        <w:t>Provide a rough schedule for completing the project.</w:t>
+      </w:r>
+      <w:r>
+        <w:rPr>
+          <w:b/>
+          <w:bCs/>
+          <w:color w:val="000000"/>
+        </w:rPr>
+        <w:t xml:space="preserve"> </w:t>
+      </w:r>
+      <w:r>
+        <w:rPr>
+          <w:color w:val="000000"/>
+        </w:rPr>
+        <w:t>[FREE FEEL TO ADD MORE – WE STILL NEED TO ADD DATES FOR COMPLETING ALL THESE ITEMS.]</w:t>
+      </w:r>
+    </w:p>
+    <w:p>
+      <w:r>
+        <w:t>Clean school data</w:t>
+      </w:r>
+    </w:p>
+    <w:p>
+      <w:r>
+        <w:t>Run</w:t>
+      </w:r>
+      <w:r>
+        <w:t xml:space="preserve"> decision tree on school data </w:t>
+      </w:r>
+    </w:p>
+    <w:p>
+      <w:r>
+        <w:t>Clean/combine school location data</w:t>
+      </w:r>
+    </w:p>
+    <w:p>
+      <w:r>
+        <w:t>Run</w:t>
+      </w:r>
+      <w:r>
+        <w:t xml:space="preserve"> KNN on school data</w:t>
+      </w:r>
+    </w:p>
+    <w:p>
+      <w:r>
+        <w:t>Clean/combine MMR (</w:t>
+      </w:r>
+      <w:r>
+        <w:t>measles, mumps, rubella</w:t>
+      </w:r>
+      <w:r>
+        <w:t>)</w:t>
+      </w:r>
+      <w:r>
+        <w:t xml:space="preserve"> data</w:t>
+      </w:r>
+    </w:p>
+    <w:p>
+      <w:r>
+        <w:t xml:space="preserve">Run decision tree on </w:t>
+      </w:r>
+      <w:r>
+        <w:t>MMR</w:t>
+      </w:r>
+      <w:r>
+        <w:t xml:space="preserve"> data </w:t>
+      </w:r>
+    </w:p>
+    <w:p>
+      <w:r>
+        <w:t xml:space="preserve">Run KNN on </w:t>
+      </w:r>
+      <w:r>
+        <w:t>MMR</w:t>
+      </w:r>
+      <w:r>
+        <w:t xml:space="preserve"> data</w:t>
+      </w:r>
+    </w:p>
+    <w:p>
+      <w:r>
+        <w:t>Combine all our data</w:t>
+      </w:r>
+    </w:p>
+    <w:p>
+      <w:r>
+        <w:t xml:space="preserve">Run decision tree on combined data sets, using </w:t>
+      </w:r>
+      <w:r>
+        <w:t>school vaccination rates as a feature and the actual rates of disease as a target this time.</w:t>
+      </w:r>
+    </w:p>
+    <w:p>
+      <w:r>
+        <w:t xml:space="preserve">Run KNN on combined data sets. </w:t>
+      </w:r>
+    </w:p>
+    <w:p>
+      <w:r>
+        <w:t>Create group presentation (PowerPoint slides)</w:t>
+      </w:r>
+    </w:p>
+    <w:p>
+      <w:r>
+        <w:t>Write group final report</w:t>
+      </w:r>
+    </w:p>
+    <w:p>
+      <w:r>
+        <w:t>Write final individual report</w:t>
+      </w:r>
+    </w:p>
+    <w:p>
+      <w:r>
+        <w:t>Upload deliverables</w:t>
       </w:r>
     </w:p>
     <w:p/>
-    <w:p>
-      <w:r>
-        <w:rPr>
-          <w:color w:val="000000"/>
-        </w:rPr>
-        <w:t>We are planning to use similar methods on the University of Pittsburgh data, (</w:t>
-      </w:r>
-      <w:r>
-        <w:rPr>
-          <w:rFonts w:ascii="Arial" w:hAnsi="Arial" w:cs="Arial"/>
-          <w:color w:val="222222"/>
-          <w:shd w:val="clear" w:color="auto" w:fill="FFFFFF"/>
-        </w:rPr>
-        <w:t>decision tree/KNN), but adding in the school vaccination rates as a FEATURE this time.  </w:t>
-      </w:r>
-    </w:p>
-    <w:p>
-      <w:pPr>
-        <w:spacing w:before="240" w:after="240"/>
-        <w:rPr>
-          <w:color w:val="000000"/>
-        </w:rPr>
-      </w:pPr>
-      <w:r>
-        <w:rPr>
-          <w:color w:val="000000"/>
-        </w:rPr>
-        <w:t xml:space="preserve"> </w:t>
-      </w:r>
-    </w:p>
-    <w:p>
-      <w:pPr>
-        <w:spacing w:before="240" w:after="240"/>
-        <w:rPr>
-          <w:b/>
-          <w:bCs/>
-          <w:color w:val="000000"/>
-        </w:rPr>
-      </w:pPr>
-    </w:p>
-    <w:p>
-      <w:pPr>
-        <w:spacing w:before="240" w:after="240"/>
-        <w:rPr>
-          <w:b/>
-          <w:bCs/>
-          <w:color w:val="000000"/>
-        </w:rPr>
-      </w:pPr>
-      <w:r>
-        <w:rPr>
-          <w:b/>
-          <w:bCs/>
-          <w:color w:val="000000"/>
-        </w:rPr>
-        <w:t xml:space="preserve">What </w:t>
-      </w:r>
-      <w:proofErr w:type="spellStart"/>
-      <w:r>
-        <w:rPr>
-          <w:b/>
-          <w:bCs/>
-          <w:color w:val="000000"/>
-        </w:rPr>
-        <w:t>softwares</w:t>
-      </w:r>
-      <w:proofErr w:type="spellEnd"/>
-      <w:r>
-        <w:rPr>
-          <w:b/>
-          <w:bCs/>
-          <w:color w:val="000000"/>
-        </w:rPr>
-        <w:t xml:space="preserve"> will you use to implement the network? Why?</w:t>
-      </w:r>
-    </w:p>
-    <w:p>
-      <w:pPr>
-        <w:spacing w:before="240" w:after="240"/>
-        <w:rPr>
-          <w:b/>
-          <w:bCs/>
-        </w:rPr>
-      </w:pPr>
-      <w:r>
-        <w:rPr>
-          <w:b/>
-          <w:bCs/>
-          <w:color w:val="000000"/>
-        </w:rPr>
-        <w:t>[I’M NOT EXACTLY SURE WHAT THIS MEANS – DO YOU GUYS GET THIS?]</w:t>
-      </w:r>
-    </w:p>
-    <w:p>
-      <w:pPr>
-        <w:spacing w:before="240" w:after="240"/>
-        <w:rPr>
-          <w:b/>
-          <w:bCs/>
-        </w:rPr>
-      </w:pPr>
-      <w:r>
-        <w:rPr>
-          <w:b/>
-          <w:bCs/>
-          <w:color w:val="000000"/>
-        </w:rPr>
-        <w:t>What reference materials will you use to obtain sufficient background on applying the chosen network to the specific problem that you selected?</w:t>
-      </w:r>
-    </w:p>
-    <w:p>
-      <w:pPr>
-        <w:spacing w:before="240" w:after="240"/>
-        <w:rPr>
-          <w:b/>
-          <w:bCs/>
-          <w:color w:val="000000"/>
-        </w:rPr>
-      </w:pPr>
-      <w:r>
-        <w:rPr>
-          <w:b/>
-          <w:bCs/>
-          <w:color w:val="000000"/>
-        </w:rPr>
-        <w:t>How will you judge the performance of your results? What metrics will you use?</w:t>
-      </w:r>
-    </w:p>
-    <w:p>
-      <w:pPr>
-        <w:spacing w:before="240" w:after="240"/>
-        <w:rPr>
-          <w:color w:val="000000"/>
-        </w:rPr>
-      </w:pPr>
-      <w:r>
-        <w:rPr>
-          <w:color w:val="000000"/>
-        </w:rPr>
-        <w:t xml:space="preserve">We’ll use both the entropy and </w:t>
-      </w:r>
-      <w:proofErr w:type="spellStart"/>
-      <w:r>
-        <w:rPr>
-          <w:color w:val="000000"/>
-        </w:rPr>
-        <w:t>gini</w:t>
-      </w:r>
-      <w:proofErr w:type="spellEnd"/>
-      <w:r>
-        <w:rPr>
-          <w:color w:val="000000"/>
-        </w:rPr>
-        <w:t xml:space="preserve"> </w:t>
-      </w:r>
-      <w:proofErr w:type="gramStart"/>
-      <w:r>
-        <w:rPr>
-          <w:color w:val="000000"/>
-        </w:rPr>
-        <w:t>models, and</w:t>
-      </w:r>
-      <w:proofErr w:type="gramEnd"/>
-      <w:r>
-        <w:rPr>
-          <w:color w:val="000000"/>
-        </w:rPr>
-        <w:t xml:space="preserve"> look at the classification report to check our accuracy.</w:t>
-      </w:r>
-    </w:p>
-    <w:p>
-      <w:pPr>
-        <w:spacing w:before="240" w:after="240"/>
-        <w:rPr>
-          <w:b/>
-          <w:bCs/>
-        </w:rPr>
-      </w:pPr>
-      <w:r>
-        <w:rPr>
-          <w:b/>
-          <w:bCs/>
-          <w:color w:val="000000"/>
-        </w:rPr>
-        <w:t>Provide a rough schedule for completing the project.</w:t>
-      </w:r>
-    </w:p>
-    <w:p>
-      <w:r>
-        <w:t xml:space="preserve">Kristin – run decision tree on school data </w:t>
-      </w:r>
-    </w:p>
-    <w:p>
-      <w:r>
-        <w:t xml:space="preserve">Russell – run KNN on </w:t>
-      </w:r>
-      <w:proofErr w:type="gramStart"/>
-      <w:r>
-        <w:t>schools</w:t>
-      </w:r>
-      <w:proofErr w:type="gramEnd"/>
-      <w:r>
-        <w:t xml:space="preserve"> data</w:t>
-      </w:r>
-    </w:p>
-    <w:p>
-      <w:r>
-        <w:t>Ben – run decision tree on measles, mumps, rubella data</w:t>
-      </w:r>
-    </w:p>
-    <w:p/>
-    <w:p>
-      <w:r>
-        <w:t>Combine all our data and run decision tree/KNN on data using school vaccination rates as a feature and the actual rates of disease as a target this time.</w:t>
-      </w:r>
-    </w:p>
-    <w:p>
-      <w:bookmarkStart w:id="0" w:name="_GoBack"/>
-      <w:bookmarkEnd w:id="0"/>
-    </w:p>
     <w:p/>
     <w:sectPr>
       <w:pgSz w:w="12240" w:h="15840"/>

--- a/Data_Mining_Project_Proposal.docx
+++ b/Data_Mining_Project_Proposal.docx
@@ -19,8 +19,6 @@
         </w:rPr>
         <w:t>Group Project: Ben, Kristin, and Russell</w:t>
       </w:r>
-      <w:bookmarkStart w:id="0" w:name="_GoBack"/>
-      <w:bookmarkEnd w:id="0"/>
     </w:p>
     <w:p>
       <w:pPr>
@@ -268,7 +266,7 @@
         <w:t xml:space="preserve">Using the data from part 1, we </w:t>
       </w:r>
       <w:r>
-        <w:t>will look at the data to look at the relationships between vaccination rates and where</w:t>
+        <w:t>will look at the relationships between vaccination rates and where</w:t>
       </w:r>
       <w:r>
         <w:t xml:space="preserve"> outbreaks of measles </w:t>
@@ -277,7 +275,10 @@
         <w:t xml:space="preserve">and other contagious diseases </w:t>
       </w:r>
       <w:r>
-        <w:t>may be most likely to occur.</w:t>
+        <w:t>are</w:t>
+      </w:r>
+      <w:r>
+        <w:t xml:space="preserve"> most likely to occur.</w:t>
       </w:r>
       <w:r>
         <w:t xml:space="preserve"> </w:t>
@@ -292,7 +293,6 @@
       </w:hyperlink>
     </w:p>
     <w:p/>
-    <w:p/>
     <w:p>
       <w:pPr>
         <w:rPr>
@@ -392,7 +392,6 @@
         <w:rPr>
           <w:color w:val="000000"/>
         </w:rPr>
-        <w:lastRenderedPageBreak/>
         <w:t>We are planning to use similar methods on the University of Pittsburgh data, (</w:t>
       </w:r>
       <w:r>
@@ -403,187 +402,177 @@
         <w:t>decision tree/KNN), but adding in the school vaccination rates as a FEATURE this time.  </w:t>
       </w:r>
     </w:p>
+    <w:p/>
     <w:p>
       <w:pPr>
         <w:spacing w:before="240" w:after="240"/>
         <w:rPr>
-          <w:color w:val="000000"/>
-        </w:rPr>
-      </w:pPr>
-      <w:r>
-        <w:rPr>
+          <w:b/>
+          <w:bCs/>
+          <w:color w:val="000000"/>
+        </w:rPr>
+      </w:pPr>
+      <w:r>
+        <w:rPr>
+          <w:b/>
+          <w:bCs/>
+          <w:color w:val="000000"/>
+        </w:rPr>
+        <w:lastRenderedPageBreak/>
+        <w:t xml:space="preserve">What </w:t>
+      </w:r>
+      <w:proofErr w:type="spellStart"/>
+      <w:r>
+        <w:rPr>
+          <w:b/>
+          <w:bCs/>
+          <w:color w:val="000000"/>
+        </w:rPr>
+        <w:t>softwares</w:t>
+      </w:r>
+      <w:proofErr w:type="spellEnd"/>
+      <w:r>
+        <w:rPr>
+          <w:b/>
+          <w:bCs/>
+          <w:color w:val="000000"/>
+        </w:rPr>
+        <w:t xml:space="preserve"> will you use to implement the network? Why?</w:t>
+      </w:r>
+    </w:p>
+    <w:p>
+      <w:pPr>
+        <w:spacing w:before="240" w:after="240"/>
+      </w:pPr>
+      <w:r>
+        <w:rPr>
+          <w:color w:val="000000"/>
+        </w:rPr>
+        <w:t>[I’M NOT EXACTLY SURE WHAT THIS MEANS – DO YOU GUYS GET THIS?]</w:t>
+      </w:r>
+    </w:p>
+    <w:p>
+      <w:pPr>
+        <w:spacing w:before="240" w:after="240"/>
+        <w:rPr>
+          <w:b/>
+          <w:bCs/>
+          <w:color w:val="000000"/>
+        </w:rPr>
+      </w:pPr>
+      <w:r>
+        <w:rPr>
+          <w:b/>
+          <w:bCs/>
+          <w:color w:val="000000"/>
+        </w:rPr>
+        <w:t>What reference materials will you use to obtain sufficient background on applying the chosen network to the specific problem that you selected?</w:t>
+      </w:r>
+    </w:p>
+    <w:p>
+      <w:pPr>
+        <w:spacing w:before="240" w:after="240"/>
+      </w:pPr>
+      <w:r>
+        <w:rPr>
+          <w:color w:val="000000"/>
+        </w:rPr>
+        <w:t>[Again, not quite sure what this means.  Do we need this section?]</w:t>
+      </w:r>
+    </w:p>
+    <w:p>
+      <w:pPr>
+        <w:spacing w:before="240" w:after="240"/>
+        <w:rPr>
+          <w:b/>
+          <w:bCs/>
+          <w:color w:val="000000"/>
+        </w:rPr>
+      </w:pPr>
+      <w:r>
+        <w:rPr>
+          <w:b/>
+          <w:bCs/>
+          <w:color w:val="000000"/>
+        </w:rPr>
+        <w:t>How will you judge the performance of your results? What metrics will you use?</w:t>
+      </w:r>
+    </w:p>
+    <w:p>
+      <w:pPr>
+        <w:spacing w:before="240" w:after="240"/>
+        <w:rPr>
+          <w:color w:val="000000"/>
+        </w:rPr>
+      </w:pPr>
+      <w:r>
+        <w:rPr>
+          <w:color w:val="000000"/>
+        </w:rPr>
+        <w:t xml:space="preserve">We’ll use both the entropy and </w:t>
+      </w:r>
+      <w:proofErr w:type="spellStart"/>
+      <w:r>
+        <w:rPr>
+          <w:color w:val="000000"/>
+        </w:rPr>
+        <w:t>gini</w:t>
+      </w:r>
+      <w:proofErr w:type="spellEnd"/>
+      <w:r>
+        <w:rPr>
+          <w:color w:val="000000"/>
+        </w:rPr>
+        <w:t xml:space="preserve"> models and look at the classification report to check our accuracy.</w:t>
+      </w:r>
+      <w:r>
+        <w:rPr>
+          <w:color w:val="000000"/>
+        </w:rPr>
+        <w:t xml:space="preserve"> [HOW DO WE CHECK ACCURACY OF KNN??]</w:t>
+      </w:r>
+    </w:p>
+    <w:p>
+      <w:pPr>
+        <w:spacing w:before="240" w:after="240"/>
+        <w:rPr>
+          <w:b/>
+          <w:bCs/>
+        </w:rPr>
+      </w:pPr>
+      <w:r>
+        <w:rPr>
+          <w:b/>
+          <w:bCs/>
+          <w:color w:val="000000"/>
+        </w:rPr>
+        <w:t>Provide a rough schedule for completing the project.</w:t>
+      </w:r>
+      <w:r>
+        <w:rPr>
+          <w:b/>
+          <w:bCs/>
           <w:color w:val="000000"/>
         </w:rPr>
         <w:t xml:space="preserve"> </w:t>
       </w:r>
-    </w:p>
-    <w:p>
-      <w:pPr>
-        <w:spacing w:before="240" w:after="240"/>
-        <w:rPr>
-          <w:b/>
-          <w:bCs/>
-          <w:color w:val="000000"/>
-        </w:rPr>
-      </w:pPr>
-    </w:p>
-    <w:p>
-      <w:pPr>
-        <w:spacing w:before="240" w:after="240"/>
-        <w:rPr>
-          <w:b/>
-          <w:bCs/>
-          <w:color w:val="000000"/>
-        </w:rPr>
-      </w:pPr>
-      <w:r>
-        <w:rPr>
-          <w:b/>
-          <w:bCs/>
-          <w:color w:val="000000"/>
-        </w:rPr>
-        <w:t xml:space="preserve">What </w:t>
-      </w:r>
-      <w:proofErr w:type="spellStart"/>
-      <w:r>
-        <w:rPr>
-          <w:b/>
-          <w:bCs/>
-          <w:color w:val="000000"/>
-        </w:rPr>
-        <w:t>softwares</w:t>
-      </w:r>
-      <w:proofErr w:type="spellEnd"/>
-      <w:r>
-        <w:rPr>
-          <w:b/>
-          <w:bCs/>
-          <w:color w:val="000000"/>
-        </w:rPr>
-        <w:t xml:space="preserve"> will you use to implement the network? Why?</w:t>
-      </w:r>
-    </w:p>
-    <w:p>
-      <w:pPr>
-        <w:spacing w:before="240" w:after="240"/>
-      </w:pPr>
-      <w:r>
-        <w:rPr>
-          <w:color w:val="000000"/>
-        </w:rPr>
-        <w:t>[I’M NOT EXACTLY SURE WHAT THIS MEANS – DO YOU GUYS GET THIS?]</w:t>
-      </w:r>
-    </w:p>
-    <w:p>
-      <w:pPr>
-        <w:spacing w:before="240" w:after="240"/>
-        <w:rPr>
-          <w:b/>
-          <w:bCs/>
-          <w:color w:val="000000"/>
-        </w:rPr>
-      </w:pPr>
-      <w:r>
-        <w:rPr>
-          <w:b/>
-          <w:bCs/>
-          <w:color w:val="000000"/>
-        </w:rPr>
-        <w:t>What reference materials will you use to obtain sufficient background on applying the chosen network to the specific problem that you selected?</w:t>
-      </w:r>
-    </w:p>
-    <w:p>
-      <w:pPr>
-        <w:spacing w:before="240" w:after="240"/>
-      </w:pPr>
-      <w:r>
-        <w:rPr>
-          <w:color w:val="000000"/>
-        </w:rPr>
-        <w:t>[Again, not quite sure what this means.  Do we need this section?]</w:t>
-      </w:r>
-    </w:p>
-    <w:p>
-      <w:pPr>
-        <w:spacing w:before="240" w:after="240"/>
-        <w:rPr>
-          <w:b/>
-          <w:bCs/>
-          <w:color w:val="000000"/>
-        </w:rPr>
-      </w:pPr>
-      <w:r>
-        <w:rPr>
-          <w:b/>
-          <w:bCs/>
-          <w:color w:val="000000"/>
-        </w:rPr>
-        <w:t>How will you judge the performance of your results? What metrics will you use?</w:t>
-      </w:r>
-    </w:p>
-    <w:p>
-      <w:pPr>
-        <w:spacing w:before="240" w:after="240"/>
-        <w:rPr>
-          <w:color w:val="000000"/>
-        </w:rPr>
-      </w:pPr>
-      <w:r>
-        <w:rPr>
-          <w:color w:val="000000"/>
-        </w:rPr>
-        <w:t xml:space="preserve">We’ll use both the entropy and </w:t>
-      </w:r>
-      <w:proofErr w:type="spellStart"/>
-      <w:r>
-        <w:rPr>
-          <w:color w:val="000000"/>
-        </w:rPr>
-        <w:t>gini</w:t>
-      </w:r>
-      <w:proofErr w:type="spellEnd"/>
-      <w:r>
-        <w:rPr>
-          <w:color w:val="000000"/>
-        </w:rPr>
-        <w:t xml:space="preserve"> models and look at the classification report to check our accuracy.</w:t>
-      </w:r>
-      <w:r>
-        <w:rPr>
-          <w:color w:val="000000"/>
-        </w:rPr>
-        <w:t xml:space="preserve"> [HOW DO WE CHECK ACCURACY OF KNN??]</w:t>
-      </w:r>
-    </w:p>
-    <w:p>
-      <w:pPr>
-        <w:spacing w:before="240" w:after="240"/>
-        <w:rPr>
-          <w:b/>
-          <w:bCs/>
-        </w:rPr>
-      </w:pPr>
-      <w:r>
-        <w:rPr>
-          <w:b/>
-          <w:bCs/>
-          <w:color w:val="000000"/>
-        </w:rPr>
-        <w:t>Provide a rough schedule for completing the project.</w:t>
-      </w:r>
-      <w:r>
-        <w:rPr>
-          <w:b/>
-          <w:bCs/>
-          <w:color w:val="000000"/>
-        </w:rPr>
-        <w:t xml:space="preserve"> </w:t>
-      </w:r>
-      <w:r>
-        <w:rPr>
-          <w:color w:val="000000"/>
-        </w:rPr>
-        <w:t>[FREE FEEL TO ADD MORE – WE STILL NEED TO ADD DATES FOR COMPLETING ALL THESE ITEMS.]</w:t>
+      <w:r>
+        <w:rPr>
+          <w:color w:val="000000"/>
+        </w:rPr>
+        <w:t xml:space="preserve">[FREE FEEL TO ADD MORE – WE </w:t>
+      </w:r>
+      <w:r>
+        <w:rPr>
+          <w:color w:val="000000"/>
+        </w:rPr>
+        <w:t>PROBABLY SHOULD</w:t>
+      </w:r>
+      <w:r>
+        <w:rPr>
+          <w:color w:val="000000"/>
+        </w:rPr>
+        <w:t xml:space="preserve"> ADD DATES FOR COMPLETING ALL THESE ITEMS.]</w:t>
       </w:r>
     </w:p>
     <w:p>
@@ -596,7 +585,12 @@
         <w:t>Run</w:t>
       </w:r>
       <w:r>
-        <w:t xml:space="preserve"> decision tree on school data </w:t>
+        <w:t xml:space="preserve"> decision tree on school dat</w:t>
+      </w:r>
+      <w:bookmarkStart w:id="0" w:name="_GoBack"/>
+      <w:bookmarkEnd w:id="0"/>
+      <w:r>
+        <w:t xml:space="preserve">a </w:t>
       </w:r>
     </w:p>
     <w:p>
@@ -628,24 +622,12 @@
     </w:p>
     <w:p>
       <w:r>
-        <w:t xml:space="preserve">Run decision tree on </w:t>
-      </w:r>
-      <w:r>
-        <w:t>MMR</w:t>
-      </w:r>
-      <w:r>
-        <w:t xml:space="preserve"> data </w:t>
-      </w:r>
-    </w:p>
-    <w:p>
-      <w:r>
-        <w:t xml:space="preserve">Run KNN on </w:t>
-      </w:r>
-      <w:r>
-        <w:t>MMR</w:t>
-      </w:r>
-      <w:r>
-        <w:t xml:space="preserve"> data</w:t>
+        <w:t xml:space="preserve">Run decision tree on MMR data </w:t>
+      </w:r>
+    </w:p>
+    <w:p>
+      <w:r>
+        <w:t>Run KNN on MMR data</w:t>
       </w:r>
     </w:p>
     <w:p>

--- a/Data_Mining_Project_Proposal.docx
+++ b/Data_Mining_Project_Proposal.docx
@@ -4,11 +4,10 @@
   <w:body>
     <w:p>
       <w:pPr>
-        <w:spacing w:before="240" w:after="240"/>
+        <w:jc w:val="center"/>
         <w:rPr>
           <w:b/>
           <w:bCs/>
-          <w:color w:val="000000"/>
         </w:rPr>
       </w:pPr>
       <w:r>
@@ -17,26 +16,104 @@
           <w:bCs/>
           <w:color w:val="000000"/>
         </w:rPr>
-        <w:t>Group Project: Ben, Kristin, and Russell</w:t>
-      </w:r>
-    </w:p>
-    <w:p>
-      <w:pPr>
-        <w:spacing w:before="240" w:after="240"/>
+        <w:t xml:space="preserve">Final Project </w:t>
+      </w:r>
+      <w:r>
         <w:rPr>
           <w:b/>
           <w:bCs/>
           <w:color w:val="000000"/>
         </w:rPr>
-      </w:pPr>
+        <w:t>Proposal</w:t>
+      </w:r>
       <w:r>
         <w:rPr>
           <w:b/>
           <w:bCs/>
           <w:color w:val="000000"/>
         </w:rPr>
-        <w:t>What problem did you select and why did you select it?</w:t>
-      </w:r>
+        <w:t xml:space="preserve"> – Group 4</w:t>
+      </w:r>
+    </w:p>
+    <w:p>
+      <w:pPr>
+        <w:jc w:val="center"/>
+        <w:rPr>
+          <w:b/>
+          <w:bCs/>
+        </w:rPr>
+      </w:pPr>
+      <w:r>
+        <w:rPr>
+          <w:b/>
+          <w:bCs/>
+          <w:color w:val="000000"/>
+        </w:rPr>
+        <w:t>Benjamin Lee, Kristin Levine, Russell Moncrief</w:t>
+      </w:r>
+    </w:p>
+    <w:p>
+      <w:pPr>
+        <w:jc w:val="center"/>
+        <w:rPr>
+          <w:b/>
+          <w:bCs/>
+        </w:rPr>
+      </w:pPr>
+      <w:r>
+        <w:rPr>
+          <w:b/>
+          <w:bCs/>
+          <w:color w:val="000000"/>
+        </w:rPr>
+        <w:t>DATS 6103-10: Introduction to Data Mining</w:t>
+      </w:r>
+    </w:p>
+    <w:p>
+      <w:pPr>
+        <w:jc w:val="center"/>
+        <w:rPr>
+          <w:color w:val="000000"/>
+        </w:rPr>
+      </w:pPr>
+      <w:r>
+        <w:rPr>
+          <w:color w:val="000000"/>
+        </w:rPr>
+        <w:t xml:space="preserve">Due: April </w:t>
+      </w:r>
+      <w:r>
+        <w:rPr>
+          <w:color w:val="000000"/>
+        </w:rPr>
+        <w:t>14</w:t>
+      </w:r>
+      <w:r>
+        <w:rPr>
+          <w:color w:val="000000"/>
+        </w:rPr>
+        <w:t>, 2020</w:t>
+      </w:r>
+    </w:p>
+    <w:p>
+      <w:pPr>
+        <w:jc w:val="center"/>
+      </w:pPr>
+    </w:p>
+    <w:p>
+      <w:pPr>
+        <w:spacing w:after="200"/>
+      </w:pPr>
+      <w:r>
+        <w:rPr>
+          <w:b/>
+          <w:bCs/>
+          <w:color w:val="000000"/>
+        </w:rPr>
+        <w:t>Problem and Datasets</w:t>
+      </w:r>
+      <w:bookmarkStart w:id="0" w:name="_GoBack"/>
+      <w:bookmarkEnd w:id="0"/>
     </w:p>
     <w:p>
       <w:pPr>
@@ -76,21 +153,10 @@
     </w:p>
     <w:p>
       <w:pPr>
-        <w:spacing w:before="240" w:after="240"/>
-        <w:rPr>
-          <w:b/>
-          <w:bCs/>
-          <w:color w:val="000000"/>
-        </w:rPr>
-      </w:pPr>
-      <w:r>
-        <w:rPr>
-          <w:b/>
-          <w:bCs/>
-          <w:color w:val="000000"/>
-        </w:rPr>
-        <w:t>What database/dataset will you use? Does it need to be cleaned?</w:t>
-      </w:r>
+        <w:rPr>
+          <w:color w:val="000000"/>
+        </w:rPr>
+      </w:pPr>
     </w:p>
     <w:p>
       <w:r>
@@ -306,369 +372,401 @@
           <w:bCs/>
           <w:color w:val="000000"/>
         </w:rPr>
-        <w:t>What data mining algorithm will you use? Will it be a standard form, or will you have to customize it</w:t>
-      </w:r>
-      <w:r>
+        <w:t>Methods and Software</w:t>
+      </w:r>
+    </w:p>
+    <w:p>
+      <w:pPr>
+        <w:rPr>
+          <w:color w:val="222222"/>
+          <w:shd w:val="clear" w:color="auto" w:fill="FFFFFF"/>
+        </w:rPr>
+      </w:pPr>
+    </w:p>
+    <w:p>
+      <w:pPr>
+        <w:rPr>
+          <w:color w:val="222222"/>
+          <w:shd w:val="clear" w:color="auto" w:fill="FFFFFF"/>
+        </w:rPr>
+      </w:pPr>
+      <w:r>
+        <w:rPr>
+          <w:color w:val="222222"/>
+          <w:shd w:val="clear" w:color="auto" w:fill="FFFFFF"/>
+        </w:rPr>
+        <w:t xml:space="preserve">For the schools’ dataset, we will run a decision tree.  We’ll use whether the vaccination rate at a specific school is over 95% as the target, and then create a couple of different features.  For example, was a school public or private? Was the average city vaccination rate above or below 95%? Was the average state vaccination rate above or below 95%?  Were the exemptions at the school above or below a certain level?  </w:t>
+      </w:r>
+    </w:p>
+    <w:p>
+      <w:pPr>
+        <w:rPr>
+          <w:color w:val="222222"/>
+          <w:shd w:val="clear" w:color="auto" w:fill="FFFFFF"/>
+        </w:rPr>
+      </w:pPr>
+    </w:p>
+    <w:p>
+      <w:pPr>
+        <w:rPr>
+          <w:color w:val="222222"/>
+          <w:shd w:val="clear" w:color="auto" w:fill="FFFFFF"/>
+        </w:rPr>
+      </w:pPr>
+      <w:r>
+        <w:rPr>
+          <w:color w:val="222222"/>
+          <w:shd w:val="clear" w:color="auto" w:fill="FFFFFF"/>
+        </w:rPr>
+        <w:t>We plan to also use the KNN method on this data, since it's known that vaccine refusers tend to be near each other.</w:t>
+      </w:r>
+      <w:r>
+        <w:rPr>
+          <w:color w:val="222222"/>
+          <w:shd w:val="clear" w:color="auto" w:fill="FFFFFF"/>
+        </w:rPr>
+        <w:t xml:space="preserve"> The latitude and longitude data </w:t>
+      </w:r>
+      <w:r>
+        <w:rPr>
+          <w:color w:val="222222"/>
+          <w:shd w:val="clear" w:color="auto" w:fill="FFFFFF"/>
+        </w:rPr>
+        <w:t>are</w:t>
+      </w:r>
+      <w:r>
+        <w:rPr>
+          <w:color w:val="222222"/>
+          <w:shd w:val="clear" w:color="auto" w:fill="FFFFFF"/>
+        </w:rPr>
+        <w:t xml:space="preserve"> given in the separate state files, so we’ll have to combine that data and clean it in order to make it work. </w:t>
+      </w:r>
+    </w:p>
+    <w:p/>
+    <w:p>
+      <w:pPr>
+        <w:rPr>
+          <w:color w:val="222222"/>
+          <w:shd w:val="clear" w:color="auto" w:fill="FFFFFF"/>
+        </w:rPr>
+      </w:pPr>
+      <w:r>
+        <w:rPr>
+          <w:color w:val="000000"/>
+        </w:rPr>
+        <w:t>We are planning to use similar methods on the University of Pittsburgh data, (</w:t>
+      </w:r>
+      <w:r>
+        <w:rPr>
+          <w:color w:val="222222"/>
+          <w:shd w:val="clear" w:color="auto" w:fill="FFFFFF"/>
+        </w:rPr>
+        <w:t>decision tree/KNN), but adding in the school vaccination rates as a FEATURE this time.  </w:t>
+      </w:r>
+      <w:r>
+        <w:rPr>
+          <w:color w:val="222222"/>
+          <w:shd w:val="clear" w:color="auto" w:fill="FFFFFF"/>
+        </w:rPr>
+        <w:t xml:space="preserve">We may also </w:t>
+      </w:r>
+      <w:r>
+        <w:rPr>
+          <w:color w:val="222222"/>
+          <w:shd w:val="clear" w:color="auto" w:fill="FFFFFF"/>
+        </w:rPr>
+        <w:lastRenderedPageBreak/>
+        <w:t xml:space="preserve">use random forest on both of these datasets. </w:t>
+      </w:r>
+      <w:r>
+        <w:rPr>
+          <w:color w:val="000000"/>
+        </w:rPr>
+        <w:t xml:space="preserve">We’ll use both the entropy and </w:t>
+      </w:r>
+      <w:proofErr w:type="spellStart"/>
+      <w:r>
+        <w:rPr>
+          <w:color w:val="000000"/>
+        </w:rPr>
+        <w:t>gini</w:t>
+      </w:r>
+      <w:proofErr w:type="spellEnd"/>
+      <w:r>
+        <w:rPr>
+          <w:color w:val="000000"/>
+        </w:rPr>
+        <w:t xml:space="preserve"> models and look at the classification report and confusion matrix to check our accuracy.</w:t>
+      </w:r>
+    </w:p>
+    <w:p>
+      <w:pPr>
+        <w:rPr>
+          <w:color w:val="222222"/>
+          <w:shd w:val="clear" w:color="auto" w:fill="FFFFFF"/>
+        </w:rPr>
+      </w:pPr>
+    </w:p>
+    <w:p>
+      <w:r>
+        <w:rPr>
+          <w:color w:val="222222"/>
+          <w:shd w:val="clear" w:color="auto" w:fill="FFFFFF"/>
+        </w:rPr>
+        <w:t xml:space="preserve">To process our </w:t>
+      </w:r>
+      <w:proofErr w:type="gramStart"/>
+      <w:r>
+        <w:rPr>
+          <w:color w:val="222222"/>
+          <w:shd w:val="clear" w:color="auto" w:fill="FFFFFF"/>
+        </w:rPr>
+        <w:t>data</w:t>
+      </w:r>
+      <w:proofErr w:type="gramEnd"/>
+      <w:r>
+        <w:rPr>
+          <w:color w:val="222222"/>
+          <w:shd w:val="clear" w:color="auto" w:fill="FFFFFF"/>
+        </w:rPr>
+        <w:t xml:space="preserve"> we will use many different packages, including sci-pi, </w:t>
+      </w:r>
+      <w:r>
+        <w:t xml:space="preserve">sci-kit learn, marplot lib, </w:t>
+      </w:r>
+      <w:r>
+        <w:t xml:space="preserve">and </w:t>
+      </w:r>
+      <w:r>
+        <w:t>pandas to name a few</w:t>
+      </w:r>
+      <w:r>
+        <w:t>.  We are currently planning to write most of the code ourselves, but if we look up code from GitHub, Kaggle, or a similar place we will be sure to reference our sources.</w:t>
+      </w:r>
+    </w:p>
+    <w:p/>
+    <w:p>
+      <w:pPr>
         <w:rPr>
           <w:b/>
           <w:bCs/>
-          <w:color w:val="000000"/>
-        </w:rPr>
-        <w:t>?</w:t>
-      </w:r>
-    </w:p>
-    <w:p>
-      <w:pPr>
-        <w:rPr>
-          <w:color w:val="222222"/>
-          <w:shd w:val="clear" w:color="auto" w:fill="FFFFFF"/>
-        </w:rPr>
-      </w:pPr>
-    </w:p>
-    <w:p>
-      <w:pPr>
-        <w:rPr>
-          <w:color w:val="222222"/>
-          <w:shd w:val="clear" w:color="auto" w:fill="FFFFFF"/>
-        </w:rPr>
-      </w:pPr>
-      <w:r>
-        <w:rPr>
-          <w:color w:val="222222"/>
-          <w:shd w:val="clear" w:color="auto" w:fill="FFFFFF"/>
-        </w:rPr>
-        <w:t xml:space="preserve">For the schools’ dataset, we will run a decision tree.  We’ll use whether the vaccination rate at a specific school is over 95% as the target, and then create a couple of different features.  For example, was a school public or private? Was the average city vaccination rate above or below 95%? Was the average state vaccination rate above or below 95%?  Were the exemptions at the school above or below a certain level?  </w:t>
-      </w:r>
-    </w:p>
-    <w:p>
-      <w:pPr>
-        <w:rPr>
-          <w:color w:val="222222"/>
-          <w:shd w:val="clear" w:color="auto" w:fill="FFFFFF"/>
-        </w:rPr>
-      </w:pPr>
-    </w:p>
-    <w:p>
-      <w:pPr>
-        <w:rPr>
-          <w:color w:val="222222"/>
-          <w:shd w:val="clear" w:color="auto" w:fill="FFFFFF"/>
-        </w:rPr>
-      </w:pPr>
-      <w:r>
-        <w:rPr>
-          <w:color w:val="222222"/>
-          <w:shd w:val="clear" w:color="auto" w:fill="FFFFFF"/>
-        </w:rPr>
-        <w:t>We plan to also use the KNN method on this data, since it's known that vaccine refusers tend to be near each other.</w:t>
-      </w:r>
-      <w:r>
-        <w:rPr>
-          <w:color w:val="222222"/>
-          <w:shd w:val="clear" w:color="auto" w:fill="FFFFFF"/>
-        </w:rPr>
-        <w:t xml:space="preserve"> The latitude and longitude data </w:t>
-      </w:r>
-      <w:proofErr w:type="gramStart"/>
-      <w:r>
-        <w:rPr>
-          <w:color w:val="222222"/>
-          <w:shd w:val="clear" w:color="auto" w:fill="FFFFFF"/>
-        </w:rPr>
-        <w:t>is</w:t>
-      </w:r>
-      <w:proofErr w:type="gramEnd"/>
-      <w:r>
-        <w:rPr>
-          <w:color w:val="222222"/>
-          <w:shd w:val="clear" w:color="auto" w:fill="FFFFFF"/>
-        </w:rPr>
-        <w:t xml:space="preserve"> given in the separate state files, so we’ll have to combine that data and clean it in order to make it work. </w:t>
-      </w:r>
-    </w:p>
-    <w:p/>
-    <w:p>
-      <w:r>
-        <w:rPr>
-          <w:color w:val="000000"/>
-        </w:rPr>
-        <w:t>We are planning to use similar methods on the University of Pittsburgh data, (</w:t>
-      </w:r>
-      <w:r>
-        <w:rPr>
-          <w:color w:val="222222"/>
-          <w:shd w:val="clear" w:color="auto" w:fill="FFFFFF"/>
-        </w:rPr>
-        <w:t>decision tree/KNN), but adding in the school vaccination rates as a FEATURE this time.  </w:t>
-      </w:r>
-    </w:p>
-    <w:p/>
-    <w:p>
-      <w:pPr>
-        <w:spacing w:before="240" w:after="240"/>
+        </w:rPr>
+      </w:pPr>
+      <w:r>
         <w:rPr>
           <w:b/>
           <w:bCs/>
-          <w:color w:val="000000"/>
-        </w:rPr>
-      </w:pPr>
+        </w:rPr>
+        <w:t xml:space="preserve">Anticipated </w:t>
+      </w:r>
       <w:r>
         <w:rPr>
           <w:b/>
           <w:bCs/>
-          <w:color w:val="000000"/>
-        </w:rPr>
-        <w:lastRenderedPageBreak/>
-        <w:t xml:space="preserve">What </w:t>
-      </w:r>
-      <w:proofErr w:type="spellStart"/>
-      <w:r>
-        <w:rPr>
-          <w:b/>
-          <w:bCs/>
-          <w:color w:val="000000"/>
-        </w:rPr>
-        <w:t>softwares</w:t>
-      </w:r>
-      <w:proofErr w:type="spellEnd"/>
-      <w:r>
-        <w:rPr>
-          <w:b/>
-          <w:bCs/>
-          <w:color w:val="000000"/>
-        </w:rPr>
-        <w:t xml:space="preserve"> will you use to implement the network? Why?</w:t>
-      </w:r>
-    </w:p>
-    <w:p>
-      <w:pPr>
-        <w:spacing w:before="240" w:after="240"/>
-      </w:pPr>
-      <w:r>
-        <w:rPr>
-          <w:color w:val="000000"/>
-        </w:rPr>
-        <w:t>[I’M NOT EXACTLY SURE WHAT THIS MEANS – DO YOU GUYS GET THIS?]</w:t>
-      </w:r>
-    </w:p>
-    <w:p>
-      <w:pPr>
-        <w:spacing w:before="240" w:after="240"/>
-        <w:rPr>
-          <w:b/>
-          <w:bCs/>
-          <w:color w:val="000000"/>
-        </w:rPr>
-      </w:pPr>
-      <w:r>
-        <w:rPr>
-          <w:b/>
-          <w:bCs/>
-          <w:color w:val="000000"/>
-        </w:rPr>
-        <w:t>What reference materials will you use to obtain sufficient background on applying the chosen network to the specific problem that you selected?</w:t>
-      </w:r>
-    </w:p>
-    <w:p>
-      <w:pPr>
-        <w:spacing w:before="240" w:after="240"/>
-      </w:pPr>
-      <w:r>
-        <w:rPr>
-          <w:color w:val="000000"/>
-        </w:rPr>
-        <w:t>[Again, not quite sure what this means.  Do we need this section?]</w:t>
-      </w:r>
-    </w:p>
-    <w:p>
-      <w:pPr>
-        <w:spacing w:before="240" w:after="240"/>
-        <w:rPr>
-          <w:b/>
-          <w:bCs/>
-          <w:color w:val="000000"/>
-        </w:rPr>
-      </w:pPr>
-      <w:r>
-        <w:rPr>
-          <w:b/>
-          <w:bCs/>
-          <w:color w:val="000000"/>
-        </w:rPr>
-        <w:t>How will you judge the performance of your results? What metrics will you use?</w:t>
-      </w:r>
-    </w:p>
-    <w:p>
-      <w:pPr>
-        <w:spacing w:before="240" w:after="240"/>
-        <w:rPr>
-          <w:color w:val="000000"/>
-        </w:rPr>
-      </w:pPr>
-      <w:r>
-        <w:rPr>
-          <w:color w:val="000000"/>
-        </w:rPr>
-        <w:t xml:space="preserve">We’ll use both the entropy and </w:t>
-      </w:r>
-      <w:proofErr w:type="spellStart"/>
-      <w:r>
-        <w:rPr>
-          <w:color w:val="000000"/>
-        </w:rPr>
-        <w:t>gini</w:t>
-      </w:r>
-      <w:proofErr w:type="spellEnd"/>
-      <w:r>
-        <w:rPr>
-          <w:color w:val="000000"/>
-        </w:rPr>
-        <w:t xml:space="preserve"> models and look at the classification report to check our accuracy.</w:t>
-      </w:r>
-      <w:r>
-        <w:rPr>
-          <w:color w:val="000000"/>
-        </w:rPr>
-        <w:t xml:space="preserve"> [HOW DO WE CHECK ACCURACY OF KNN??]</w:t>
-      </w:r>
-    </w:p>
-    <w:p>
-      <w:pPr>
-        <w:spacing w:before="240" w:after="240"/>
-        <w:rPr>
-          <w:b/>
-          <w:bCs/>
-        </w:rPr>
-      </w:pPr>
-      <w:r>
-        <w:rPr>
-          <w:b/>
-          <w:bCs/>
-          <w:color w:val="000000"/>
-        </w:rPr>
-        <w:t>Provide a rough schedule for completing the project.</w:t>
-      </w:r>
-      <w:r>
-        <w:rPr>
-          <w:b/>
-          <w:bCs/>
-          <w:color w:val="000000"/>
-        </w:rPr>
-        <w:t xml:space="preserve"> </w:t>
-      </w:r>
-      <w:r>
-        <w:rPr>
-          <w:color w:val="000000"/>
-        </w:rPr>
-        <w:t xml:space="preserve">[FREE FEEL TO ADD MORE – WE </w:t>
-      </w:r>
-      <w:r>
-        <w:rPr>
-          <w:color w:val="000000"/>
-        </w:rPr>
-        <w:t>PROBABLY SHOULD</w:t>
-      </w:r>
-      <w:r>
-        <w:rPr>
-          <w:color w:val="000000"/>
-        </w:rPr>
-        <w:t xml:space="preserve"> ADD DATES FOR COMPLETING ALL THESE ITEMS.]</w:t>
-      </w:r>
-    </w:p>
-    <w:p>
-      <w:r>
-        <w:t>Clean school data</w:t>
-      </w:r>
-    </w:p>
-    <w:p>
-      <w:r>
-        <w:t>Run</w:t>
-      </w:r>
-      <w:r>
-        <w:t xml:space="preserve"> decision tree on school dat</w:t>
-      </w:r>
-      <w:bookmarkStart w:id="0" w:name="_GoBack"/>
-      <w:bookmarkEnd w:id="0"/>
-      <w:r>
-        <w:t xml:space="preserve">a </w:t>
-      </w:r>
-    </w:p>
-    <w:p>
-      <w:r>
-        <w:t>Clean/combine school location data</w:t>
-      </w:r>
-    </w:p>
-    <w:p>
-      <w:r>
-        <w:t>Run</w:t>
-      </w:r>
-      <w:r>
-        <w:t xml:space="preserve"> KNN on school data</w:t>
-      </w:r>
-    </w:p>
-    <w:p>
-      <w:r>
-        <w:t>Clean/combine MMR (</w:t>
-      </w:r>
-      <w:r>
-        <w:t>measles, mumps, rubella</w:t>
-      </w:r>
-      <w:r>
-        <w:t>)</w:t>
-      </w:r>
-      <w:r>
-        <w:t xml:space="preserve"> data</w:t>
-      </w:r>
-    </w:p>
-    <w:p>
-      <w:r>
-        <w:t xml:space="preserve">Run decision tree on MMR data </w:t>
-      </w:r>
-    </w:p>
-    <w:p>
-      <w:r>
-        <w:t>Run KNN on MMR data</w:t>
-      </w:r>
-    </w:p>
-    <w:p>
-      <w:r>
-        <w:t>Combine all our data</w:t>
-      </w:r>
-    </w:p>
-    <w:p>
-      <w:r>
-        <w:t xml:space="preserve">Run decision tree on combined data sets, using </w:t>
-      </w:r>
-      <w:r>
-        <w:t>school vaccination rates as a feature and the actual rates of disease as a target this time.</w:t>
-      </w:r>
-    </w:p>
-    <w:p>
-      <w:r>
-        <w:t xml:space="preserve">Run KNN on combined data sets. </w:t>
-      </w:r>
-    </w:p>
-    <w:p>
-      <w:r>
-        <w:t>Create group presentation (PowerPoint slides)</w:t>
-      </w:r>
-    </w:p>
-    <w:p>
-      <w:r>
-        <w:t>Write group final report</w:t>
-      </w:r>
-    </w:p>
-    <w:p>
-      <w:r>
-        <w:t>Write final individual report</w:t>
-      </w:r>
-    </w:p>
-    <w:p>
-      <w:r>
-        <w:t>Upload deliverables</w:t>
+        </w:rPr>
+        <w:t>Completion Dates</w:t>
       </w:r>
     </w:p>
     <w:p/>
+    <w:p>
+      <w:r>
+        <w:t>Video Call 3/28 picked a data set</w:t>
+      </w:r>
+    </w:p>
+    <w:p>
+      <w:r>
+        <w:t>Set up GitHub 4/7</w:t>
+      </w:r>
+    </w:p>
+    <w:p>
+      <w:r>
+        <w:t xml:space="preserve">Clean school </w:t>
+      </w:r>
+      <w:proofErr w:type="gramStart"/>
+      <w:r>
+        <w:t>data  4</w:t>
+      </w:r>
+      <w:proofErr w:type="gramEnd"/>
+      <w:r>
+        <w:t>/12</w:t>
+      </w:r>
+    </w:p>
+    <w:p>
+      <w:r>
+        <w:t xml:space="preserve">Run decision tree on school </w:t>
+      </w:r>
+      <w:proofErr w:type="gramStart"/>
+      <w:r>
+        <w:t>data  4</w:t>
+      </w:r>
+      <w:proofErr w:type="gramEnd"/>
+      <w:r>
+        <w:t>/12</w:t>
+      </w:r>
+    </w:p>
+    <w:p>
+      <w:r>
+        <w:t xml:space="preserve">Clean/combine school location </w:t>
+      </w:r>
+      <w:proofErr w:type="gramStart"/>
+      <w:r>
+        <w:t>data  4</w:t>
+      </w:r>
+      <w:proofErr w:type="gramEnd"/>
+      <w:r>
+        <w:t>/12</w:t>
+      </w:r>
+    </w:p>
+    <w:p>
+      <w:r>
+        <w:t xml:space="preserve">Run KNN on school </w:t>
+      </w:r>
+      <w:proofErr w:type="gramStart"/>
+      <w:r>
+        <w:t>data  4</w:t>
+      </w:r>
+      <w:proofErr w:type="gramEnd"/>
+      <w:r>
+        <w:t>/12</w:t>
+      </w:r>
+    </w:p>
+    <w:p>
+      <w:r>
+        <w:t>Video Call 4/13 finalize proposal</w:t>
+      </w:r>
+    </w:p>
+    <w:p>
+      <w:r>
+        <w:t>Clean/combine MMR (measles, mumps, rubella) data 4/18</w:t>
+      </w:r>
+    </w:p>
+    <w:p>
+      <w:r>
+        <w:t xml:space="preserve">Run decision tree on MMR </w:t>
+      </w:r>
+      <w:proofErr w:type="gramStart"/>
+      <w:r>
+        <w:t>data  4</w:t>
+      </w:r>
+      <w:proofErr w:type="gramEnd"/>
+      <w:r>
+        <w:t>/18</w:t>
+      </w:r>
+    </w:p>
+    <w:p>
+      <w:r>
+        <w:t xml:space="preserve">Run KNN on MMR </w:t>
+      </w:r>
+      <w:proofErr w:type="gramStart"/>
+      <w:r>
+        <w:t>data  4</w:t>
+      </w:r>
+      <w:proofErr w:type="gramEnd"/>
+      <w:r>
+        <w:t>/18</w:t>
+      </w:r>
+    </w:p>
+    <w:p>
+      <w:r>
+        <w:t xml:space="preserve">Combine all our </w:t>
+      </w:r>
+      <w:proofErr w:type="gramStart"/>
+      <w:r>
+        <w:t>data  4</w:t>
+      </w:r>
+      <w:proofErr w:type="gramEnd"/>
+      <w:r>
+        <w:t>/18</w:t>
+      </w:r>
+    </w:p>
+    <w:p>
+      <w:r>
+        <w:t>Run decision tree on combined data sets, using school vaccination rates as a feature and the actual rates of disease as a target this time.   4/18</w:t>
+      </w:r>
+    </w:p>
+    <w:p>
+      <w:r>
+        <w:t>Run KNN on combined data sets.  4/18</w:t>
+      </w:r>
+    </w:p>
+    <w:p>
+      <w:r>
+        <w:t>Video Call 4/19 Combine results; gather questions for 4/21 class</w:t>
+      </w:r>
+    </w:p>
+    <w:p>
+      <w:r>
+        <w:t xml:space="preserve">Create group presentation (PowerPoint </w:t>
+      </w:r>
+      <w:proofErr w:type="gramStart"/>
+      <w:r>
+        <w:t>slides)  4</w:t>
+      </w:r>
+      <w:proofErr w:type="gramEnd"/>
+      <w:r>
+        <w:t>/20</w:t>
+      </w:r>
+    </w:p>
+    <w:p>
+      <w:r>
+        <w:t xml:space="preserve">Write group final </w:t>
+      </w:r>
+      <w:proofErr w:type="gramStart"/>
+      <w:r>
+        <w:t>report  4</w:t>
+      </w:r>
+      <w:proofErr w:type="gramEnd"/>
+      <w:r>
+        <w:t>/20</w:t>
+      </w:r>
+    </w:p>
+    <w:p>
+      <w:r>
+        <w:t xml:space="preserve">Write final individual </w:t>
+      </w:r>
+      <w:proofErr w:type="gramStart"/>
+      <w:r>
+        <w:t>report  4</w:t>
+      </w:r>
+      <w:proofErr w:type="gramEnd"/>
+      <w:r>
+        <w:t>/20</w:t>
+      </w:r>
+    </w:p>
+    <w:p>
+      <w:r>
+        <w:t>Write GUI Code 4/22</w:t>
+      </w:r>
+    </w:p>
+    <w:p>
+      <w:r>
+        <w:t>Check and double check GUI code 4/24</w:t>
+      </w:r>
+    </w:p>
+    <w:p>
+      <w:r>
+        <w:t>Video call to finalize everything 4/26</w:t>
+      </w:r>
+    </w:p>
+    <w:p>
+      <w:r>
+        <w:t xml:space="preserve">Upload </w:t>
+      </w:r>
+      <w:r>
+        <w:t xml:space="preserve">all </w:t>
+      </w:r>
+      <w:proofErr w:type="gramStart"/>
+      <w:r>
+        <w:t>deliverables  4</w:t>
+      </w:r>
+      <w:proofErr w:type="gramEnd"/>
+      <w:r>
+        <w:t>/</w:t>
+      </w:r>
+      <w:r>
+        <w:t>27</w:t>
+      </w:r>
+    </w:p>
     <w:p/>
     <w:sectPr>
       <w:pgSz w:w="12240" w:h="15840"/>
